--- a/cahier des charges T.docx
+++ b/cahier des charges T.docx
@@ -1013,32 +1013,29 @@
     </w:p>
     <w:p>
       <w:pPr>
-        <w:spacing w:after="0"/>
-        <w:jc w:val="both"/>
-      </w:pPr>
-      <w:r>
-        <w:rPr>
-          <w:noProof/>
-        </w:rPr>
-        <w:lastRenderedPageBreak/>
+        <w:pStyle w:val="Normal"/>
+        <w:spacing w:after="0"/>
+        <w:jc w:val="both"/>
+      </w:pPr>
+      <w:r>
         <w:drawing>
-          <wp:inline distT="0" distB="0" distL="0" distR="0" wp14:anchorId="6773D485" wp14:editId="34590091">
+          <wp:inline wp14:editId="066917AA" wp14:anchorId="6773D485">
             <wp:extent cx="4572000" cy="4438650"/>
             <wp:effectExtent l="0" t="0" r="0" b="0"/>
-            <wp:docPr id="379948030" name="Image 379948030"/>
+            <wp:docPr id="379948030" name="Image 379948030" title=""/>
             <wp:cNvGraphicFramePr>
-              <a:graphicFrameLocks xmlns:a="http://schemas.openxmlformats.org/drawingml/2006/main" noChangeAspect="1"/>
+              <a:graphicFrameLocks noChangeAspect="1"/>
             </wp:cNvGraphicFramePr>
-            <a:graphic xmlns:a="http://schemas.openxmlformats.org/drawingml/2006/main">
+            <a:graphic>
               <a:graphicData uri="http://schemas.openxmlformats.org/drawingml/2006/picture">
-                <pic:pic xmlns:pic="http://schemas.openxmlformats.org/drawingml/2006/picture">
+                <pic:pic>
                   <pic:nvPicPr>
-                    <pic:cNvPr id="0" name=""/>
+                    <pic:cNvPr id="0" name="Image 379948030"/>
                     <pic:cNvPicPr/>
                   </pic:nvPicPr>
                   <pic:blipFill>
-                    <a:blip r:embed="rId5">
-                      <a:extLst>
+                    <a:blip r:embed="Ref3f0d71f0024b31">
+                      <a:extLst xmlns:a="http://schemas.openxmlformats.org/drawingml/2006/main">
                         <a:ext uri="{28A0092B-C50C-407E-A947-70E740481C1C}">
                           <a14:useLocalDpi xmlns:a14="http://schemas.microsoft.com/office/drawing/2010/main" val="0"/>
                         </a:ext>
@@ -1049,7 +1046,7 @@
                     </a:stretch>
                   </pic:blipFill>
                   <pic:spPr>
-                    <a:xfrm>
+                    <a:xfrm rot="0" flipH="0" flipV="0">
                       <a:off x="0" y="0"/>
                       <a:ext cx="4572000" cy="4438650"/>
                     </a:xfrm>
@@ -1140,6 +1137,8 @@
         <w:pStyle w:val="Normal"/>
         <w:spacing w:after="0"/>
         <w:jc w:val="both"/>
+      </w:pPr>
+      <w:r>
         <w:rPr>
           <w:b w:val="1"/>
           <w:bCs w:val="1"/>
@@ -1149,18 +1148,87 @@
           <w:szCs w:val="32"/>
           <w:lang w:val="fr-FR"/>
         </w:rPr>
-      </w:pPr>
-      <w:r>
-        <w:rPr>
-          <w:b w:val="1"/>
-          <w:bCs w:val="1"/>
-          <w:noProof w:val="0"/>
-          <w:color w:val="000000" w:themeColor="text1" w:themeTint="FF" w:themeShade="FF"/>
-          <w:sz w:val="32"/>
-          <w:szCs w:val="32"/>
-          <w:lang w:val="fr-FR"/>
-        </w:rPr>
         <w:t>B.2. Wireframe et Maquettage</w:t>
+      </w:r>
+    </w:p>
+    <w:p>
+      <w:pPr>
+        <w:pStyle w:val="Normal"/>
+        <w:spacing w:after="0"/>
+        <w:jc w:val="both"/>
+      </w:pPr>
+      <w:r>
+        <w:drawing>
+          <wp:inline wp14:editId="3EED2686" wp14:anchorId="087576C6">
+            <wp:extent cx="4572000" cy="3324225"/>
+            <wp:effectExtent l="0" t="0" r="0" b="0"/>
+            <wp:docPr id="612680214" name="" title=""/>
+            <wp:cNvGraphicFramePr>
+              <a:graphicFrameLocks noChangeAspect="1"/>
+            </wp:cNvGraphicFramePr>
+            <a:graphic>
+              <a:graphicData uri="http://schemas.openxmlformats.org/drawingml/2006/picture">
+                <pic:pic>
+                  <pic:nvPicPr>
+                    <pic:cNvPr id="0" name=""/>
+                    <pic:cNvPicPr/>
+                  </pic:nvPicPr>
+                  <pic:blipFill>
+                    <a:blip r:embed="R2701e594aaaf4198">
+                      <a:extLst>
+                        <a:ext xmlns:a="http://schemas.openxmlformats.org/drawingml/2006/main" uri="{28A0092B-C50C-407E-A947-70E740481C1C}">
+                          <a14:useLocalDpi val="0"/>
+                        </a:ext>
+                      </a:extLst>
+                    </a:blip>
+                    <a:stretch>
+                      <a:fillRect/>
+                    </a:stretch>
+                  </pic:blipFill>
+                  <pic:spPr>
+                    <a:xfrm>
+                      <a:off x="0" y="0"/>
+                      <a:ext cx="4572000" cy="3324225"/>
+                    </a:xfrm>
+                    <a:prstGeom prst="rect">
+                      <a:avLst/>
+                    </a:prstGeom>
+                  </pic:spPr>
+                </pic:pic>
+              </a:graphicData>
+            </a:graphic>
+          </wp:inline>
+        </w:drawing>
+      </w:r>
+    </w:p>
+    <w:p>
+      <w:pPr>
+        <w:pStyle w:val="Normal"/>
+        <w:spacing w:after="0"/>
+        <w:jc w:val="both"/>
+      </w:pPr>
+      <w:r>
+        <w:rPr/>
+        <w:t xml:space="preserve">Ceci est la page d’accueil. </w:t>
+      </w:r>
+    </w:p>
+    <w:p>
+      <w:pPr>
+        <w:pStyle w:val="Normal"/>
+        <w:spacing w:after="0"/>
+        <w:jc w:val="both"/>
+      </w:pPr>
+      <w:r>
+        <w:rPr/>
+        <w:t xml:space="preserve">Les autres pages doivent </w:t>
+      </w:r>
+      <w:r>
+        <w:rPr/>
+        <w:t>ressembler</w:t>
+      </w:r>
+      <w:r>
+        <w:rPr/>
+        <w:t xml:space="preserve"> à celle-ci sans la banderole.</w:t>
       </w:r>
     </w:p>
     <w:p>
